--- a/Java/JVM.docx
+++ b/Java/JVM.docx
@@ -660,11 +660,21 @@
           <w:b/>
         </w:rPr>
       </w:pPr>
-      <w:r>
-        <w:rPr>
-          <w:rFonts w:ascii="Times New Roman" w:hAnsi="Times New Roman" w:cs="Times New Roman"/>
-          <w:b/>
-        </w:rPr>
+    </w:p>
+    <w:p>
+      <w:pPr>
+        <w:ind w:left="1440"/>
+        <w:rPr>
+          <w:rFonts w:ascii="Times New Roman" w:hAnsi="Times New Roman" w:cs="Times New Roman"/>
+          <w:b/>
+        </w:rPr>
+      </w:pPr>
+      <w:r>
+        <w:rPr>
+          <w:rFonts w:ascii="Times New Roman" w:hAnsi="Times New Roman" w:cs="Times New Roman"/>
+          <w:b/>
+        </w:rPr>
+        <w:lastRenderedPageBreak/>
         <w:t xml:space="preserve">Resolve/Resolution – </w:t>
       </w:r>
     </w:p>
@@ -680,7 +690,6 @@
           <w:rFonts w:ascii="Times New Roman" w:hAnsi="Times New Roman" w:cs="Times New Roman"/>
           <w:b/>
         </w:rPr>
-        <w:lastRenderedPageBreak/>
         <w:tab/>
       </w:r>
       <w:r>
@@ -1686,7 +1695,21 @@
         <w:rPr>
           <w:rFonts w:ascii="Times New Roman" w:hAnsi="Times New Roman" w:cs="Times New Roman"/>
         </w:rPr>
-        <w:t>For every JVM one heap Area is available. Heap Area will be created at the time of JVM Start UP. Objects and correspond instance variables will be stored in the heap Area. Every Array in is Object only. Hence Arrays also will be stored in the Heap Area. Heap Area can be accessed by multiple Threads. And hence the data stored in the heap memory is not thread safe. Heap Area need not be continuous.</w:t>
+        <w:t>For every JVM one heap Area is available. Heap Area will be created at the time of JVM Start UP. Objects and correspond instance variables will be stored in the heap Are</w:t>
+      </w:r>
+      <w:r>
+        <w:rPr>
+          <w:rFonts w:ascii="Times New Roman" w:hAnsi="Times New Roman" w:cs="Times New Roman"/>
+        </w:rPr>
+        <w:t xml:space="preserve">a. Every Array </w:t>
+      </w:r>
+      <w:bookmarkStart w:id="0" w:name="_GoBack"/>
+      <w:bookmarkEnd w:id="0"/>
+      <w:r>
+        <w:rPr>
+          <w:rFonts w:ascii="Times New Roman" w:hAnsi="Times New Roman" w:cs="Times New Roman"/>
+        </w:rPr>
+        <w:t xml:space="preserve"> is Object only. Hence Arrays also will be stored in the Heap Area. Heap Area can be accessed by multiple Threads. And hence the data stored in the heap memory is not thread safe. Heap Area need not be continuous.</w:t>
       </w:r>
     </w:p>
     <w:p>
@@ -2712,8 +2735,6 @@
           <w:b/>
         </w:rPr>
       </w:pPr>
-      <w:bookmarkStart w:id="0" w:name="_GoBack"/>
-      <w:bookmarkEnd w:id="0"/>
     </w:p>
     <w:p>
       <w:r>
